--- a/PS/T5 - AT - PRÁCTICA DE VALORACIÓN SOMATOMÉTRICA Y DE ESTIMACIÓN DE RIESGO CARDIOVASCULAR.docx
+++ b/PS/T5 - AT - PRÁCTICA DE VALORACIÓN SOMATOMÉTRICA Y DE ESTIMACIÓN DE RIESGO CARDIOVASCULAR.docx
@@ -44,18 +44,42 @@
           </v:shapetype>
           <v:shape id="_x0000_i1025" type="#_x0000_t136" style="width:282pt;height:52.5pt" fillcolor="yellow [3208]">
             <v:shadow color="#868686"/>
-            <v:textpath style="font-family:&quot;Cooper Black&quot;;font-size:20pt;v-text-kern:t" trim="t" fitpath="t" string="TEMA 5&#10;VALORACIÓN SOMATOMÉTRICA "/>
+            <v:textpath style="font-family:&quot;Cooper Black&quot;;font-size:20pt;v-text-kern:t" trim="t" fitpath="t" string="TEMA 5 - Actividad transversal&#10;VALORACIÓN SOMATOMÉTRICA "/>
           </v:shape>
         </w:pict>
       </w:r>
     </w:p>
     <w:p>
-      <w:r>
+      <w:pPr>
+        <w:rPr>
+          <w:rFonts w:asciiTheme="majorHAnsi" w:hAnsiTheme="majorHAnsi"/>
+          <w:color w:val="808000" w:themeColor="accent5" w:themeShade="80"/>
+          <w:sz w:val="28"/>
+        </w:rPr>
+      </w:pPr>
+      <w:r>
+        <w:rPr>
+          <w:rFonts w:asciiTheme="majorHAnsi" w:hAnsiTheme="majorHAnsi"/>
+          <w:color w:val="808000" w:themeColor="accent5" w:themeShade="80"/>
+          <w:sz w:val="28"/>
+        </w:rPr>
         <w:t>PRÁCTICA DE VALORACIÓN SOMATOMÉTRICA Y DE ESTIMACIÓN DE RIESGO CARDIOVASCULAR</w:t>
       </w:r>
     </w:p>
     <w:p>
-      <w:r>
+      <w:pPr>
+        <w:rPr>
+          <w:rFonts w:asciiTheme="majorHAnsi" w:hAnsiTheme="majorHAnsi"/>
+          <w:color w:val="808000" w:themeColor="accent5" w:themeShade="80"/>
+          <w:sz w:val="24"/>
+        </w:rPr>
+      </w:pPr>
+      <w:r>
+        <w:rPr>
+          <w:rFonts w:asciiTheme="majorHAnsi" w:hAnsiTheme="majorHAnsi"/>
+          <w:color w:val="808000" w:themeColor="accent5" w:themeShade="80"/>
+          <w:sz w:val="24"/>
+        </w:rPr>
         <w:t>DATOS DEL PACIENTE</w:t>
       </w:r>
     </w:p>
@@ -64,7 +88,7 @@
         <w:pStyle w:val="Prrafodelista"/>
         <w:numPr>
           <w:ilvl w:val="0"/>
-          <w:numId w:val="11"/>
+          <w:numId w:val="12"/>
         </w:numPr>
       </w:pPr>
       <w:r>
@@ -76,7 +100,7 @@
         <w:pStyle w:val="Prrafodelista"/>
         <w:numPr>
           <w:ilvl w:val="0"/>
-          <w:numId w:val="11"/>
+          <w:numId w:val="12"/>
         </w:numPr>
       </w:pPr>
       <w:r>
@@ -88,7 +112,7 @@
         <w:pStyle w:val="Prrafodelista"/>
         <w:numPr>
           <w:ilvl w:val="0"/>
-          <w:numId w:val="11"/>
+          <w:numId w:val="12"/>
         </w:numPr>
       </w:pPr>
       <w:r>
@@ -100,7 +124,7 @@
         <w:pStyle w:val="Prrafodelista"/>
         <w:numPr>
           <w:ilvl w:val="0"/>
-          <w:numId w:val="11"/>
+          <w:numId w:val="12"/>
         </w:numPr>
       </w:pPr>
       <w:r>
@@ -112,7 +136,7 @@
         <w:pStyle w:val="Prrafodelista"/>
         <w:numPr>
           <w:ilvl w:val="0"/>
-          <w:numId w:val="11"/>
+          <w:numId w:val="12"/>
         </w:numPr>
       </w:pPr>
       <w:r>
@@ -124,31 +148,31 @@
         <w:pStyle w:val="Prrafodelista"/>
         <w:numPr>
           <w:ilvl w:val="0"/>
-          <w:numId w:val="11"/>
-        </w:numPr>
-      </w:pPr>
-      <w:r>
-        <w:t>frecuencia cardiaca es de 83 ppm en reposo</w:t>
-      </w:r>
-    </w:p>
-    <w:p>
-      <w:pPr>
-        <w:pStyle w:val="Prrafodelista"/>
-        <w:numPr>
-          <w:ilvl w:val="0"/>
-          <w:numId w:val="11"/>
-        </w:numPr>
-      </w:pPr>
-      <w:r>
-        <w:t>TA es 149/95 mm de Hg</w:t>
-      </w:r>
-    </w:p>
-    <w:p>
-      <w:pPr>
-        <w:pStyle w:val="Prrafodelista"/>
-        <w:numPr>
-          <w:ilvl w:val="0"/>
-          <w:numId w:val="11"/>
+          <w:numId w:val="12"/>
+        </w:numPr>
+      </w:pPr>
+      <w:r>
+        <w:t>Frecuencia cardiaca: 83 ppm en reposo</w:t>
+      </w:r>
+    </w:p>
+    <w:p>
+      <w:pPr>
+        <w:pStyle w:val="Prrafodelista"/>
+        <w:numPr>
+          <w:ilvl w:val="0"/>
+          <w:numId w:val="12"/>
+        </w:numPr>
+      </w:pPr>
+      <w:r>
+        <w:t>TA: 149/95 mm de Hg</w:t>
+      </w:r>
+    </w:p>
+    <w:p>
+      <w:pPr>
+        <w:pStyle w:val="Prrafodelista"/>
+        <w:numPr>
+          <w:ilvl w:val="0"/>
+          <w:numId w:val="12"/>
         </w:numPr>
       </w:pPr>
       <w:r>
@@ -160,153 +184,171 @@
         <w:pStyle w:val="Prrafodelista"/>
         <w:numPr>
           <w:ilvl w:val="0"/>
-          <w:numId w:val="11"/>
-        </w:numPr>
-      </w:pPr>
-      <w:r>
-        <w:t xml:space="preserve">La mayoría de su jornada laboral transcurre en la oficina trabajando con un ordenador y realizando y atendiendo llamadas. Acude al trabajo en coche </w:t>
-      </w:r>
-    </w:p>
-    <w:p>
-      <w:pPr>
-        <w:pStyle w:val="Prrafodelista"/>
-        <w:numPr>
-          <w:ilvl w:val="0"/>
-          <w:numId w:val="11"/>
-        </w:numPr>
-      </w:pPr>
-      <w:r>
-        <w:t>paseo de 30 minutos una vez a la semana</w:t>
-      </w:r>
-    </w:p>
-    <w:p>
-      <w:pPr>
-        <w:pStyle w:val="Prrafodelista"/>
-        <w:numPr>
-          <w:ilvl w:val="0"/>
-          <w:numId w:val="11"/>
-        </w:numPr>
-      </w:pPr>
-      <w:r>
-        <w:t>carne roja solo 4 veces por semana</w:t>
-      </w:r>
-    </w:p>
-    <w:p>
-      <w:pPr>
-        <w:pStyle w:val="Prrafodelista"/>
-        <w:numPr>
-          <w:ilvl w:val="0"/>
-          <w:numId w:val="11"/>
-        </w:numPr>
-      </w:pPr>
-      <w:r>
-        <w:t>lácteos 3 veces al día</w:t>
-      </w:r>
-    </w:p>
-    <w:p>
-      <w:pPr>
-        <w:pStyle w:val="Prrafodelista"/>
-        <w:numPr>
-          <w:ilvl w:val="0"/>
-          <w:numId w:val="11"/>
-        </w:numPr>
-      </w:pPr>
-      <w:r>
-        <w:t>toma poca sal</w:t>
-      </w:r>
-    </w:p>
-    <w:p>
-      <w:pPr>
-        <w:pStyle w:val="Prrafodelista"/>
-        <w:numPr>
-          <w:ilvl w:val="0"/>
-          <w:numId w:val="11"/>
-        </w:numPr>
-      </w:pPr>
-      <w:r>
-        <w:t>toma verduras una o dos veces por semana</w:t>
-      </w:r>
-    </w:p>
-    <w:p>
-      <w:pPr>
-        <w:pStyle w:val="Prrafodelista"/>
-        <w:numPr>
-          <w:ilvl w:val="0"/>
-          <w:numId w:val="11"/>
-        </w:numPr>
-      </w:pPr>
-      <w:r>
-        <w:t>no toma legumbres</w:t>
-      </w:r>
-    </w:p>
-    <w:p>
-      <w:pPr>
-        <w:pStyle w:val="Prrafodelista"/>
-        <w:numPr>
-          <w:ilvl w:val="0"/>
-          <w:numId w:val="11"/>
-        </w:numPr>
-      </w:pPr>
-      <w:r>
-        <w:t>toma una pieza de fruta al día</w:t>
-      </w:r>
-    </w:p>
-    <w:p>
-      <w:pPr>
-        <w:pStyle w:val="Prrafodelista"/>
-        <w:numPr>
-          <w:ilvl w:val="0"/>
-          <w:numId w:val="11"/>
-        </w:numPr>
-      </w:pPr>
-      <w:r>
-        <w:t>Consume pescado cada dos semanas</w:t>
-      </w:r>
-    </w:p>
-    <w:p>
-      <w:pPr>
-        <w:pStyle w:val="Prrafodelista"/>
-        <w:numPr>
-          <w:ilvl w:val="0"/>
-          <w:numId w:val="11"/>
-        </w:numPr>
-      </w:pPr>
-      <w:r>
-        <w:t>colesterol total es de 278 mg/</w:t>
+          <w:numId w:val="12"/>
+        </w:numPr>
+      </w:pPr>
+      <w:r>
+        <w:t>La mayoría de su jornada laboral transcurre en la oficina trabajando con un ordenador y realizando y atendiendo llamadas.</w:t>
+      </w:r>
+    </w:p>
+    <w:p>
+      <w:pPr>
+        <w:pStyle w:val="Prrafodelista"/>
+        <w:numPr>
+          <w:ilvl w:val="0"/>
+          <w:numId w:val="12"/>
+        </w:numPr>
+      </w:pPr>
+      <w:r>
+        <w:t>Acude al trabajo en coche.</w:t>
+      </w:r>
+    </w:p>
+    <w:p>
+      <w:pPr>
+        <w:pStyle w:val="Prrafodelista"/>
+        <w:numPr>
+          <w:ilvl w:val="0"/>
+          <w:numId w:val="12"/>
+        </w:numPr>
+      </w:pPr>
+      <w:r>
+        <w:t>Paseo de 30 minutos una vez a la semana.</w:t>
+      </w:r>
+    </w:p>
+    <w:p>
+      <w:pPr>
+        <w:pStyle w:val="Prrafodelista"/>
+        <w:numPr>
+          <w:ilvl w:val="0"/>
+          <w:numId w:val="12"/>
+        </w:numPr>
+      </w:pPr>
+      <w:r>
+        <w:t>Carne roja solo 4 veces por semana.</w:t>
+      </w:r>
+    </w:p>
+    <w:p>
+      <w:pPr>
+        <w:pStyle w:val="Prrafodelista"/>
+        <w:numPr>
+          <w:ilvl w:val="0"/>
+          <w:numId w:val="12"/>
+        </w:numPr>
+      </w:pPr>
+      <w:r>
+        <w:t>Lácteos 3 veces al día.</w:t>
+      </w:r>
+    </w:p>
+    <w:p>
+      <w:pPr>
+        <w:pStyle w:val="Prrafodelista"/>
+        <w:numPr>
+          <w:ilvl w:val="0"/>
+          <w:numId w:val="12"/>
+        </w:numPr>
+      </w:pPr>
+      <w:r>
+        <w:t>Toma poca sal.</w:t>
+      </w:r>
+    </w:p>
+    <w:p>
+      <w:pPr>
+        <w:pStyle w:val="Prrafodelista"/>
+        <w:numPr>
+          <w:ilvl w:val="0"/>
+          <w:numId w:val="12"/>
+        </w:numPr>
+      </w:pPr>
+      <w:r>
+        <w:t>Toma verduras una o dos veces por semana.</w:t>
+      </w:r>
+    </w:p>
+    <w:p>
+      <w:pPr>
+        <w:pStyle w:val="Prrafodelista"/>
+        <w:numPr>
+          <w:ilvl w:val="0"/>
+          <w:numId w:val="12"/>
+        </w:numPr>
+      </w:pPr>
+      <w:r>
+        <w:t>No toma legumbres.</w:t>
+      </w:r>
+    </w:p>
+    <w:p>
+      <w:pPr>
+        <w:pStyle w:val="Prrafodelista"/>
+        <w:numPr>
+          <w:ilvl w:val="0"/>
+          <w:numId w:val="12"/>
+        </w:numPr>
+      </w:pPr>
+      <w:r>
+        <w:t>Toma una pieza de fruta al día.</w:t>
+      </w:r>
+    </w:p>
+    <w:p>
+      <w:pPr>
+        <w:pStyle w:val="Prrafodelista"/>
+        <w:numPr>
+          <w:ilvl w:val="0"/>
+          <w:numId w:val="12"/>
+        </w:numPr>
+      </w:pPr>
+      <w:r>
+        <w:t>Consume pescado cada dos semanas.</w:t>
+      </w:r>
+    </w:p>
+    <w:p>
+      <w:pPr>
+        <w:pStyle w:val="Prrafodelista"/>
+        <w:numPr>
+          <w:ilvl w:val="0"/>
+          <w:numId w:val="12"/>
+        </w:numPr>
+      </w:pPr>
+      <w:r>
+        <w:t>Colesterol total es de 278 mg/</w:t>
       </w:r>
       <w:proofErr w:type="spellStart"/>
       <w:r>
         <w:t>dL</w:t>
       </w:r>
       <w:proofErr w:type="spellEnd"/>
-    </w:p>
-    <w:p>
-      <w:pPr>
-        <w:pStyle w:val="Prrafodelista"/>
-        <w:numPr>
-          <w:ilvl w:val="0"/>
-          <w:numId w:val="11"/>
-        </w:numPr>
-      </w:pPr>
-      <w:r>
-        <w:t>su glucemia basal 89 mg/</w:t>
+      <w:r>
+        <w:t>.</w:t>
+      </w:r>
+    </w:p>
+    <w:p>
+      <w:pPr>
+        <w:pStyle w:val="Prrafodelista"/>
+        <w:numPr>
+          <w:ilvl w:val="0"/>
+          <w:numId w:val="12"/>
+        </w:numPr>
+      </w:pPr>
+      <w:r>
+        <w:t>Su glucemia basal 89 mg/</w:t>
       </w:r>
       <w:proofErr w:type="spellStart"/>
       <w:r>
         <w:t>dL</w:t>
       </w:r>
       <w:proofErr w:type="spellEnd"/>
-    </w:p>
-    <w:p>
-      <w:pPr>
-        <w:pStyle w:val="Prrafodelista"/>
-        <w:numPr>
-          <w:ilvl w:val="0"/>
-          <w:numId w:val="11"/>
-        </w:numPr>
-      </w:pPr>
-      <w:r>
-        <w:t xml:space="preserve">abuela materna tuvo Diabetes </w:t>
+      <w:r>
+        <w:t>.</w:t>
+      </w:r>
+    </w:p>
+    <w:p>
+      <w:pPr>
+        <w:pStyle w:val="Prrafodelista"/>
+        <w:numPr>
+          <w:ilvl w:val="0"/>
+          <w:numId w:val="12"/>
+        </w:numPr>
+      </w:pPr>
+      <w:r>
+        <w:t xml:space="preserve">Su abuela materna tuvo Diabetes </w:t>
       </w:r>
       <w:proofErr w:type="spellStart"/>
       <w:r>
@@ -314,358 +356,691 @@
       </w:r>
       <w:proofErr w:type="spellEnd"/>
       <w:r>
-        <w:t xml:space="preserve"> tipo II</w:t>
-      </w:r>
-    </w:p>
-    <w:p>
-      <w:pPr>
-        <w:pStyle w:val="Prrafodelista"/>
-        <w:numPr>
-          <w:ilvl w:val="0"/>
-          <w:numId w:val="11"/>
-        </w:numPr>
-      </w:pPr>
-      <w:r>
-        <w:t>Su madre tiene artrosis</w:t>
-      </w:r>
-    </w:p>
-    <w:p>
-      <w:pPr>
-        <w:pStyle w:val="Prrafodelista"/>
-        <w:numPr>
-          <w:ilvl w:val="0"/>
-          <w:numId w:val="11"/>
-        </w:numPr>
-      </w:pPr>
-      <w:r>
-        <w:t>Sufre asma de origen alérgico</w:t>
-      </w:r>
-    </w:p>
-    <w:p>
-      <w:pPr>
-        <w:pStyle w:val="Prrafodelista"/>
-      </w:pPr>
-    </w:p>
-    <w:p>
-      <w:pPr>
-        <w:pStyle w:val="Prrafodelista"/>
-      </w:pPr>
-    </w:p>
-    <w:p>
-      <w:pPr>
-        <w:pStyle w:val="Prrafodelista"/>
-        <w:numPr>
-          <w:ilvl w:val="0"/>
-          <w:numId w:val="10"/>
-        </w:numPr>
-      </w:pPr>
-      <w:r>
-        <w:t xml:space="preserve">Registro de datos del/ de la paciente: </w:t>
-      </w:r>
-    </w:p>
-    <w:p>
-      <w:pPr>
-        <w:pStyle w:val="Prrafodelista"/>
-        <w:numPr>
-          <w:ilvl w:val="0"/>
-          <w:numId w:val="8"/>
-        </w:numPr>
-      </w:pPr>
-      <w:r>
-        <w:t xml:space="preserve">Nombre: </w:t>
-      </w:r>
-      <w:r>
-        <w:t xml:space="preserve"> </w:t>
-      </w:r>
-    </w:p>
-    <w:p>
-      <w:pPr>
-        <w:pStyle w:val="Prrafodelista"/>
-        <w:numPr>
-          <w:ilvl w:val="0"/>
-          <w:numId w:val="8"/>
-        </w:numPr>
-      </w:pPr>
-      <w:r>
-        <w:t xml:space="preserve">Edad: </w:t>
-      </w:r>
-    </w:p>
-    <w:p>
-      <w:pPr>
-        <w:pStyle w:val="Prrafodelista"/>
-        <w:numPr>
-          <w:ilvl w:val="0"/>
-          <w:numId w:val="8"/>
-        </w:numPr>
-      </w:pPr>
-      <w:r>
-        <w:t xml:space="preserve">Peso: </w:t>
-      </w:r>
-    </w:p>
-    <w:p>
-      <w:pPr>
-        <w:pStyle w:val="Prrafodelista"/>
-        <w:numPr>
-          <w:ilvl w:val="0"/>
-          <w:numId w:val="8"/>
-        </w:numPr>
-      </w:pPr>
-      <w:r>
-        <w:t xml:space="preserve">Talla: </w:t>
-      </w:r>
-    </w:p>
-    <w:p>
-      <w:pPr>
-        <w:pStyle w:val="Prrafodelista"/>
-        <w:numPr>
-          <w:ilvl w:val="0"/>
-          <w:numId w:val="8"/>
-        </w:numPr>
-      </w:pPr>
-      <w:r>
-        <w:t xml:space="preserve">IMC: </w:t>
-      </w:r>
-    </w:p>
-    <w:p>
-      <w:pPr>
-        <w:pStyle w:val="Prrafodelista"/>
-        <w:numPr>
-          <w:ilvl w:val="0"/>
-          <w:numId w:val="8"/>
-        </w:numPr>
-      </w:pPr>
-      <w:r>
-        <w:t xml:space="preserve">PERIMETRO DE CINTURA: </w:t>
-      </w:r>
-    </w:p>
-    <w:p>
-      <w:pPr>
-        <w:pStyle w:val="Prrafodelista"/>
-        <w:numPr>
-          <w:ilvl w:val="0"/>
-          <w:numId w:val="8"/>
-        </w:numPr>
-      </w:pPr>
-      <w:r>
-        <w:t xml:space="preserve">INDICE CINTURA ESTATURA: </w:t>
-      </w:r>
-    </w:p>
-    <w:p>
-      <w:pPr>
-        <w:pStyle w:val="Prrafodelista"/>
-        <w:numPr>
-          <w:ilvl w:val="0"/>
-          <w:numId w:val="8"/>
-        </w:numPr>
-      </w:pPr>
-      <w:r>
-        <w:t xml:space="preserve">Pulso: </w:t>
-      </w:r>
-    </w:p>
-    <w:p>
-      <w:pPr>
-        <w:pStyle w:val="Prrafodelista"/>
-        <w:numPr>
-          <w:ilvl w:val="0"/>
-          <w:numId w:val="8"/>
-        </w:numPr>
-      </w:pPr>
-      <w:r>
-        <w:t xml:space="preserve">TA: </w:t>
-      </w:r>
-    </w:p>
-    <w:p/>
-    <w:p>
-      <w:pPr>
-        <w:pStyle w:val="Prrafodelista"/>
-        <w:numPr>
-          <w:ilvl w:val="0"/>
-          <w:numId w:val="10"/>
-        </w:numPr>
-      </w:pPr>
-      <w:r>
+        <w:t xml:space="preserve"> tipo II.</w:t>
+      </w:r>
+    </w:p>
+    <w:p>
+      <w:pPr>
+        <w:pStyle w:val="Prrafodelista"/>
+        <w:numPr>
+          <w:ilvl w:val="0"/>
+          <w:numId w:val="12"/>
+        </w:numPr>
+      </w:pPr>
+      <w:r>
+        <w:t>Su madre tiene artrosis.</w:t>
+      </w:r>
+    </w:p>
+    <w:p>
+      <w:pPr>
+        <w:pStyle w:val="Prrafodelista"/>
+        <w:numPr>
+          <w:ilvl w:val="0"/>
+          <w:numId w:val="12"/>
+        </w:numPr>
+      </w:pPr>
+      <w:r>
+        <w:t>Sufre asma de origen alérgico.</w:t>
+      </w:r>
+    </w:p>
+    <w:p>
+      <w:r>
+        <w:br w:type="page"/>
+      </w:r>
+    </w:p>
+    <w:p>
+      <w:pPr>
+        <w:rPr>
+          <w:rFonts w:asciiTheme="majorHAnsi" w:hAnsiTheme="majorHAnsi"/>
+          <w:color w:val="808000" w:themeColor="accent5" w:themeShade="80"/>
+          <w:sz w:val="24"/>
+        </w:rPr>
+      </w:pPr>
+      <w:r>
+        <w:rPr>
+          <w:rFonts w:asciiTheme="majorHAnsi" w:hAnsiTheme="majorHAnsi"/>
+          <w:color w:val="808000" w:themeColor="accent5" w:themeShade="80"/>
+          <w:sz w:val="24"/>
+        </w:rPr>
         <w:lastRenderedPageBreak/>
-        <w:t>Resumen de la entrevista sobre hábitos y antecedentes</w:t>
-      </w:r>
-    </w:p>
-    <w:p>
-      <w:pPr>
-        <w:pStyle w:val="Prrafodelista"/>
-        <w:numPr>
-          <w:ilvl w:val="0"/>
-          <w:numId w:val="9"/>
-        </w:numPr>
-      </w:pPr>
-      <w:r>
-        <w:t>Consumo de tabaco</w:t>
-      </w:r>
-    </w:p>
-    <w:p>
-      <w:pPr>
-        <w:pStyle w:val="Prrafodelista"/>
-        <w:numPr>
-          <w:ilvl w:val="0"/>
-          <w:numId w:val="9"/>
-        </w:numPr>
-      </w:pPr>
-      <w:r>
-        <w:t>Consumo de alcohol</w:t>
-      </w:r>
-    </w:p>
-    <w:p>
-      <w:pPr>
-        <w:pStyle w:val="Prrafodelista"/>
-        <w:numPr>
-          <w:ilvl w:val="0"/>
-          <w:numId w:val="9"/>
-        </w:numPr>
-      </w:pPr>
-      <w:r>
-        <w:t>Consumo de drogas</w:t>
-      </w:r>
-    </w:p>
-    <w:p>
-      <w:pPr>
-        <w:pStyle w:val="Prrafodelista"/>
-        <w:numPr>
-          <w:ilvl w:val="0"/>
-          <w:numId w:val="9"/>
-        </w:numPr>
-      </w:pPr>
-      <w:r>
-        <w:t>ALIMENTACIÓN</w:t>
-      </w:r>
-    </w:p>
-    <w:p>
-      <w:pPr>
-        <w:pStyle w:val="Prrafodelista"/>
-        <w:numPr>
-          <w:ilvl w:val="0"/>
-          <w:numId w:val="9"/>
-        </w:numPr>
-      </w:pPr>
-      <w:r>
-        <w:t>Consumo de lácteos:</w:t>
-      </w:r>
-    </w:p>
-    <w:p>
-      <w:pPr>
-        <w:pStyle w:val="Prrafodelista"/>
-        <w:numPr>
-          <w:ilvl w:val="0"/>
-          <w:numId w:val="9"/>
-        </w:numPr>
-      </w:pPr>
-      <w:r>
-        <w:t xml:space="preserve">Consumo de pescado: </w:t>
-      </w:r>
-    </w:p>
-    <w:p>
-      <w:pPr>
-        <w:pStyle w:val="Prrafodelista"/>
-        <w:numPr>
-          <w:ilvl w:val="0"/>
-          <w:numId w:val="9"/>
-        </w:numPr>
-      </w:pPr>
-      <w:r>
-        <w:t xml:space="preserve">Consumo de legumbres: </w:t>
-      </w:r>
-    </w:p>
-    <w:p>
-      <w:pPr>
-        <w:pStyle w:val="Prrafodelista"/>
-        <w:numPr>
-          <w:ilvl w:val="0"/>
-          <w:numId w:val="9"/>
-        </w:numPr>
-      </w:pPr>
-      <w:r>
-        <w:t xml:space="preserve">Consumo de carne roja: </w:t>
-      </w:r>
-    </w:p>
-    <w:p>
-      <w:pPr>
-        <w:pStyle w:val="Prrafodelista"/>
-        <w:numPr>
-          <w:ilvl w:val="0"/>
-          <w:numId w:val="9"/>
-        </w:numPr>
-      </w:pPr>
-      <w:r>
-        <w:t xml:space="preserve">Consumo de fruta y verdura: </w:t>
-      </w:r>
-    </w:p>
-    <w:p>
-      <w:pPr>
-        <w:pStyle w:val="Prrafodelista"/>
-        <w:numPr>
-          <w:ilvl w:val="0"/>
-          <w:numId w:val="9"/>
-        </w:numPr>
-      </w:pPr>
-      <w:r>
-        <w:t>EJERCICIO Y ACTIVIDAD FÍSICA</w:t>
-      </w:r>
-    </w:p>
-    <w:p>
-      <w:pPr>
-        <w:pStyle w:val="Prrafodelista"/>
-        <w:numPr>
-          <w:ilvl w:val="0"/>
-          <w:numId w:val="9"/>
-        </w:numPr>
-      </w:pPr>
-      <w:r>
-        <w:t xml:space="preserve">ANTECEDENTES PERSONALES </w:t>
-      </w:r>
-    </w:p>
-    <w:p>
-      <w:pPr>
-        <w:pStyle w:val="Prrafodelista"/>
-        <w:numPr>
-          <w:ilvl w:val="0"/>
-          <w:numId w:val="9"/>
-        </w:numPr>
-      </w:pPr>
-      <w:r>
-        <w:t xml:space="preserve">ANTECEDENTES FAMILIARES </w:t>
-      </w:r>
-    </w:p>
-    <w:p/>
-    <w:p>
-      <w:pPr>
-        <w:pStyle w:val="Prrafodelista"/>
-        <w:numPr>
-          <w:ilvl w:val="0"/>
-          <w:numId w:val="10"/>
-        </w:numPr>
-      </w:pPr>
-      <w:r>
-        <w:t xml:space="preserve">Valoración de riesgo cardiovascular en base a los datos obtenidos. (Debes valorar el riesgo presente, P. Ejemplo : bajo, moderado, alto, muy alto y decir en </w:t>
+        <w:t>EJERCICIOS</w:t>
+      </w:r>
+    </w:p>
+    <w:p>
+      <w:pPr>
+        <w:rPr>
+          <w:color w:val="808000" w:themeColor="accent5" w:themeShade="80"/>
+        </w:rPr>
+      </w:pPr>
+      <w:r>
+        <w:rPr>
+          <w:color w:val="808000" w:themeColor="accent5" w:themeShade="80"/>
+        </w:rPr>
+        <w:t>1. Registro de datos del/de la paciente:</w:t>
+      </w:r>
+    </w:p>
+    <w:p>
+      <w:pPr>
+        <w:pStyle w:val="Prrafodelista"/>
+        <w:numPr>
+          <w:ilvl w:val="0"/>
+          <w:numId w:val="13"/>
+        </w:numPr>
+      </w:pPr>
+      <w:r>
+        <w:t>Nombre: Eduardo</w:t>
+      </w:r>
+    </w:p>
+    <w:p>
+      <w:pPr>
+        <w:pStyle w:val="Prrafodelista"/>
+        <w:numPr>
+          <w:ilvl w:val="0"/>
+          <w:numId w:val="13"/>
+        </w:numPr>
+      </w:pPr>
+      <w:r>
+        <w:t>Edad: 38 años</w:t>
+      </w:r>
+    </w:p>
+    <w:p>
+      <w:pPr>
+        <w:pStyle w:val="Prrafodelista"/>
+        <w:numPr>
+          <w:ilvl w:val="0"/>
+          <w:numId w:val="13"/>
+        </w:numPr>
+      </w:pPr>
+      <w:r>
+        <w:t>Peso: 98 Kg</w:t>
+      </w:r>
+    </w:p>
+    <w:p>
+      <w:pPr>
+        <w:pStyle w:val="Prrafodelista"/>
+        <w:numPr>
+          <w:ilvl w:val="0"/>
+          <w:numId w:val="13"/>
+        </w:numPr>
+      </w:pPr>
+      <w:r>
+        <w:t>Talla: 182 cm</w:t>
+      </w:r>
+    </w:p>
+    <w:p>
+      <w:pPr>
+        <w:pStyle w:val="Prrafodelista"/>
+        <w:numPr>
+          <w:ilvl w:val="0"/>
+          <w:numId w:val="13"/>
+        </w:numPr>
+      </w:pPr>
+      <w:r>
+        <w:t>IMC: 29,59</w:t>
+      </w:r>
+    </w:p>
+    <w:p>
+      <w:pPr>
+        <w:pStyle w:val="Prrafodelista"/>
+        <w:numPr>
+          <w:ilvl w:val="0"/>
+          <w:numId w:val="13"/>
+        </w:numPr>
+      </w:pPr>
+      <w:r>
+        <w:t>PERIMETRO DE CINTURA: 99 cm</w:t>
+      </w:r>
+    </w:p>
+    <w:p>
+      <w:pPr>
+        <w:pStyle w:val="Prrafodelista"/>
+        <w:numPr>
+          <w:ilvl w:val="0"/>
+          <w:numId w:val="13"/>
+        </w:numPr>
+      </w:pPr>
+      <w:r>
+        <w:t>INDICE CINTURA ESTATURA: 0,544</w:t>
+      </w:r>
+    </w:p>
+    <w:p>
+      <w:pPr>
+        <w:pStyle w:val="Prrafodelista"/>
+        <w:numPr>
+          <w:ilvl w:val="0"/>
+          <w:numId w:val="13"/>
+        </w:numPr>
+      </w:pPr>
+      <w:r>
+        <w:t>Pulso: 83 ppm</w:t>
+      </w:r>
+    </w:p>
+    <w:p>
+      <w:pPr>
+        <w:pStyle w:val="Prrafodelista"/>
+        <w:numPr>
+          <w:ilvl w:val="0"/>
+          <w:numId w:val="13"/>
+        </w:numPr>
+      </w:pPr>
+      <w:r>
+        <w:t>TA: 149/95 mm Hg</w:t>
+      </w:r>
+    </w:p>
+    <w:p>
+      <w:pPr>
+        <w:rPr>
+          <w:color w:val="808000" w:themeColor="accent5" w:themeShade="80"/>
+        </w:rPr>
+      </w:pPr>
+      <w:r>
+        <w:rPr>
+          <w:color w:val="808000" w:themeColor="accent5" w:themeShade="80"/>
+        </w:rPr>
+        <w:t>2. Resumen de la entrevista sobre hábitos y antecedentes</w:t>
+      </w:r>
+    </w:p>
+    <w:p>
+      <w:pPr>
+        <w:pStyle w:val="Prrafodelista"/>
+        <w:numPr>
+          <w:ilvl w:val="0"/>
+          <w:numId w:val="14"/>
+        </w:numPr>
+      </w:pPr>
+      <w:r>
+        <w:t>Consumo de tabaco: no</w:t>
+      </w:r>
+    </w:p>
+    <w:p>
+      <w:pPr>
+        <w:pStyle w:val="Prrafodelista"/>
+        <w:numPr>
+          <w:ilvl w:val="0"/>
+          <w:numId w:val="14"/>
+        </w:numPr>
+      </w:pPr>
+      <w:r>
+        <w:t>Consumo de alcohol: no se sabe</w:t>
+      </w:r>
+    </w:p>
+    <w:p>
+      <w:pPr>
+        <w:pStyle w:val="Prrafodelista"/>
+        <w:numPr>
+          <w:ilvl w:val="0"/>
+          <w:numId w:val="14"/>
+        </w:numPr>
+      </w:pPr>
+      <w:r>
+        <w:t>Consumo de drogas: no se sabe</w:t>
+      </w:r>
+    </w:p>
+    <w:p>
+      <w:pPr>
+        <w:pStyle w:val="Prrafodelista"/>
+        <w:numPr>
+          <w:ilvl w:val="0"/>
+          <w:numId w:val="14"/>
+        </w:numPr>
+      </w:pPr>
+      <w:r>
+        <w:t>Consumo de lácteos: 3 veces al día</w:t>
+      </w:r>
+    </w:p>
+    <w:p>
+      <w:pPr>
+        <w:pStyle w:val="Prrafodelista"/>
+        <w:numPr>
+          <w:ilvl w:val="0"/>
+          <w:numId w:val="14"/>
+        </w:numPr>
+      </w:pPr>
+      <w:r>
+        <w:t>Consumo de pescado: cada 2 semanas</w:t>
+      </w:r>
+    </w:p>
+    <w:p>
+      <w:pPr>
+        <w:pStyle w:val="Prrafodelista"/>
+        <w:numPr>
+          <w:ilvl w:val="0"/>
+          <w:numId w:val="14"/>
+        </w:numPr>
+      </w:pPr>
+      <w:r>
+        <w:t>Consumo de legumbres: no</w:t>
+      </w:r>
+    </w:p>
+    <w:p>
+      <w:pPr>
+        <w:pStyle w:val="Prrafodelista"/>
+        <w:numPr>
+          <w:ilvl w:val="0"/>
+          <w:numId w:val="14"/>
+        </w:numPr>
+      </w:pPr>
+      <w:r>
+        <w:t>Consumo de carne roja: 4 veces por semana</w:t>
+      </w:r>
+    </w:p>
+    <w:p>
+      <w:pPr>
+        <w:pStyle w:val="Prrafodelista"/>
+        <w:numPr>
+          <w:ilvl w:val="0"/>
+          <w:numId w:val="14"/>
+        </w:numPr>
+      </w:pPr>
+      <w:r>
+        <w:t>Consumo de fruta y verdura: 1 al día</w:t>
+      </w:r>
+    </w:p>
+    <w:p>
+      <w:pPr>
+        <w:pStyle w:val="Prrafodelista"/>
+        <w:numPr>
+          <w:ilvl w:val="0"/>
+          <w:numId w:val="14"/>
+        </w:numPr>
+      </w:pPr>
+      <w:r>
+        <w:t>Ejercicio y actividad física: 30 min semanales</w:t>
+      </w:r>
+    </w:p>
+    <w:p>
+      <w:pPr>
+        <w:pStyle w:val="Prrafodelista"/>
+        <w:numPr>
+          <w:ilvl w:val="0"/>
+          <w:numId w:val="14"/>
+        </w:numPr>
+      </w:pPr>
+      <w:r>
+        <w:t xml:space="preserve">Antecedentes personales: asma de origen </w:t>
       </w:r>
       <w:proofErr w:type="spellStart"/>
       <w:r>
+        <w:t>alergico</w:t>
+      </w:r>
+      <w:proofErr w:type="spellEnd"/>
+    </w:p>
+    <w:p>
+      <w:pPr>
+        <w:pStyle w:val="Prrafodelista"/>
+        <w:numPr>
+          <w:ilvl w:val="0"/>
+          <w:numId w:val="14"/>
+        </w:numPr>
+      </w:pPr>
+      <w:r>
+        <w:t xml:space="preserve">Antecedentes familiares: su abuela materna tuvo Diabetes </w:t>
+      </w:r>
+      <w:proofErr w:type="spellStart"/>
+      <w:r>
+        <w:t>Mellitus</w:t>
+      </w:r>
+      <w:proofErr w:type="spellEnd"/>
+      <w:r>
+        <w:t xml:space="preserve"> tipo II y su madre tiene artrosis</w:t>
+      </w:r>
+    </w:p>
+    <w:p>
+      <w:pPr>
+        <w:pStyle w:val="Prrafodelista"/>
+        <w:numPr>
+          <w:ilvl w:val="0"/>
+          <w:numId w:val="14"/>
+        </w:numPr>
+      </w:pPr>
+      <w:r>
+        <w:t xml:space="preserve">Test de </w:t>
+      </w:r>
+      <w:proofErr w:type="spellStart"/>
+      <w:r>
+        <w:t>findrisc</w:t>
+      </w:r>
+      <w:proofErr w:type="spellEnd"/>
+      <w:r>
+        <w:t>: 8</w:t>
+      </w:r>
+    </w:p>
+    <w:p>
+      <w:pPr>
+        <w:rPr>
+          <w:color w:val="808000" w:themeColor="accent5" w:themeShade="80"/>
+        </w:rPr>
+      </w:pPr>
+      <w:r>
+        <w:rPr>
+          <w:color w:val="808000" w:themeColor="accent5" w:themeShade="80"/>
+        </w:rPr>
+        <w:t xml:space="preserve">3. Valoración de riesgo cardiovascular en base a los datos obtenidos. (Debes valorar el riesgo presente, P. </w:t>
+      </w:r>
+      <w:proofErr w:type="gramStart"/>
+      <w:r>
+        <w:rPr>
+          <w:color w:val="808000" w:themeColor="accent5" w:themeShade="80"/>
+        </w:rPr>
+        <w:t>Ejemplo :</w:t>
+      </w:r>
+      <w:proofErr w:type="gramEnd"/>
+      <w:r>
+        <w:rPr>
+          <w:color w:val="808000" w:themeColor="accent5" w:themeShade="80"/>
+        </w:rPr>
+        <w:t xml:space="preserve"> bajo, moderado, alto, muy alto y decir en </w:t>
+      </w:r>
+      <w:proofErr w:type="spellStart"/>
+      <w:r>
+        <w:rPr>
+          <w:color w:val="808000" w:themeColor="accent5" w:themeShade="80"/>
+        </w:rPr>
         <w:t>que</w:t>
       </w:r>
       <w:proofErr w:type="spellEnd"/>
       <w:r>
-        <w:t xml:space="preserve"> datos te basas y también valorar el riesgo a largo plazo: bajo, moderado, alto, muy alto y </w:t>
+        <w:rPr>
+          <w:color w:val="808000" w:themeColor="accent5" w:themeShade="80"/>
+        </w:rPr>
+        <w:t xml:space="preserve"> datos te basas y también valorar el riesgo a largo plazo: bajo, moderado, alto, muy alto y justificarlo también en base a los datos)</w:t>
+      </w:r>
+    </w:p>
+    <w:p>
+      <w:pPr>
+        <w:rPr>
+          <w:color w:val="BFBF00" w:themeColor="accent5" w:themeShade="BF"/>
+        </w:rPr>
+      </w:pPr>
+      <w:r>
+        <w:rPr>
+          <w:color w:val="BFBF00" w:themeColor="accent5" w:themeShade="BF"/>
+        </w:rPr>
+        <w:t>Hábitos que aumentan el riesgo</w:t>
+      </w:r>
+    </w:p>
+    <w:p>
+      <w:pPr>
+        <w:pStyle w:val="Prrafodelista"/>
+        <w:numPr>
+          <w:ilvl w:val="0"/>
+          <w:numId w:val="15"/>
+        </w:numPr>
+      </w:pPr>
+      <w:r>
+        <w:t xml:space="preserve">Tiene el colesterol total bastante alto (no sabemos </w:t>
       </w:r>
       <w:proofErr w:type="spellStart"/>
       <w:r>
-        <w:t>jusYficarlo</w:t>
+        <w:t>cuanto</w:t>
       </w:r>
       <w:proofErr w:type="spellEnd"/>
       <w:r>
-        <w:t xml:space="preserve"> también en base a los datos)</w:t>
-      </w:r>
-    </w:p>
-    <w:p/>
-    <w:p/>
-    <w:p>
-      <w:r>
-        <w:t>TEST DE FINSDRIC</w:t>
+        <w:t xml:space="preserve"> tiene de cada uno)</w:t>
+      </w:r>
+    </w:p>
+    <w:p>
+      <w:pPr>
+        <w:pStyle w:val="Prrafodelista"/>
+        <w:numPr>
+          <w:ilvl w:val="0"/>
+          <w:numId w:val="15"/>
+        </w:numPr>
+      </w:pPr>
+      <w:r>
+        <w:t>Según su IMC, tiene sobrepeso y con distribución de la grasa tipo androide</w:t>
+      </w:r>
+    </w:p>
+    <w:p>
+      <w:pPr>
+        <w:pStyle w:val="Prrafodelista"/>
+        <w:numPr>
+          <w:ilvl w:val="0"/>
+          <w:numId w:val="15"/>
+        </w:numPr>
+      </w:pPr>
+      <w:r>
+        <w:t xml:space="preserve">Su </w:t>
+      </w:r>
+      <w:proofErr w:type="spellStart"/>
+      <w:r>
+        <w:t>incice</w:t>
+      </w:r>
+      <w:proofErr w:type="spellEnd"/>
+      <w:r>
+        <w:t xml:space="preserve"> cintura/estatura supera 0,5</w:t>
+      </w:r>
+    </w:p>
+    <w:p>
+      <w:pPr>
+        <w:pStyle w:val="Prrafodelista"/>
+        <w:numPr>
+          <w:ilvl w:val="0"/>
+          <w:numId w:val="15"/>
+        </w:numPr>
+      </w:pPr>
+      <w:r>
+        <w:t>Realiza poco ejercicio físico</w:t>
+      </w:r>
+    </w:p>
+    <w:p>
+      <w:pPr>
+        <w:pStyle w:val="Prrafodelista"/>
+        <w:numPr>
+          <w:ilvl w:val="0"/>
+          <w:numId w:val="15"/>
+        </w:numPr>
+      </w:pPr>
+      <w:r>
+        <w:t>Consume mucha carne roja, muy poco pescado, pocas frutas y verduras y no toma legumbres</w:t>
+      </w:r>
+    </w:p>
+    <w:p>
+      <w:pPr>
+        <w:pStyle w:val="Prrafodelista"/>
+        <w:numPr>
+          <w:ilvl w:val="0"/>
+          <w:numId w:val="15"/>
+        </w:numPr>
+      </w:pPr>
+      <w:r>
+        <w:t>Su tensión arterial es alta</w:t>
+      </w:r>
+    </w:p>
+    <w:p>
+      <w:pPr>
+        <w:pStyle w:val="Prrafodelista"/>
+        <w:numPr>
+          <w:ilvl w:val="0"/>
+          <w:numId w:val="15"/>
+        </w:numPr>
+      </w:pPr>
+      <w:r>
+        <w:t xml:space="preserve">Es sedentario ya que solo realiza 30 min de ejercicio </w:t>
+      </w:r>
+      <w:proofErr w:type="spellStart"/>
+      <w:r>
+        <w:t>semanamente</w:t>
+      </w:r>
+      <w:proofErr w:type="spellEnd"/>
+    </w:p>
+    <w:p>
+      <w:pPr>
+        <w:pStyle w:val="Prrafodelista"/>
+        <w:numPr>
+          <w:ilvl w:val="0"/>
+          <w:numId w:val="15"/>
+        </w:numPr>
+      </w:pPr>
+      <w:r>
+        <w:t xml:space="preserve">Tiene antecedentes de diabetes </w:t>
+      </w:r>
+      <w:proofErr w:type="spellStart"/>
+      <w:r>
+        <w:t>mellitus</w:t>
+      </w:r>
+      <w:proofErr w:type="spellEnd"/>
+      <w:r>
+        <w:t xml:space="preserve"> tipo II y de artrosis</w:t>
+      </w:r>
+    </w:p>
+    <w:p>
+      <w:pPr>
+        <w:pStyle w:val="Prrafodelista"/>
+        <w:numPr>
+          <w:ilvl w:val="0"/>
+          <w:numId w:val="15"/>
+        </w:numPr>
+      </w:pPr>
+      <w:r>
+        <w:t xml:space="preserve">Test de </w:t>
+      </w:r>
+      <w:proofErr w:type="spellStart"/>
+      <w:r>
+        <w:t>findrisc</w:t>
+      </w:r>
+      <w:proofErr w:type="spellEnd"/>
+      <w:r>
+        <w:t xml:space="preserve">: 8, riesgo de desarrollar diabetes </w:t>
+      </w:r>
+      <w:proofErr w:type="spellStart"/>
+      <w:r>
+        <w:t>mellitus</w:t>
+      </w:r>
+      <w:proofErr w:type="spellEnd"/>
+      <w:r>
+        <w:t xml:space="preserve"> tipo II ligeramente elevado</w:t>
+      </w:r>
+    </w:p>
+    <w:p>
+      <w:pPr>
+        <w:rPr>
+          <w:color w:val="BFBF00" w:themeColor="accent5" w:themeShade="BF"/>
+        </w:rPr>
+      </w:pPr>
+      <w:r>
+        <w:rPr>
+          <w:color w:val="BFBF00" w:themeColor="accent5" w:themeShade="BF"/>
+        </w:rPr>
+        <w:lastRenderedPageBreak/>
+        <w:t>Hábitos que no aumentan el riesgo</w:t>
+      </w:r>
+    </w:p>
+    <w:p>
+      <w:pPr>
+        <w:pStyle w:val="Prrafodelista"/>
+        <w:numPr>
+          <w:ilvl w:val="0"/>
+          <w:numId w:val="16"/>
+        </w:numPr>
+      </w:pPr>
+      <w:r>
+        <w:t>No fuma</w:t>
+      </w:r>
+    </w:p>
+    <w:p>
+      <w:pPr>
+        <w:pStyle w:val="Prrafodelista"/>
+        <w:numPr>
+          <w:ilvl w:val="0"/>
+          <w:numId w:val="16"/>
+        </w:numPr>
+      </w:pPr>
+      <w:r>
+        <w:t>Toma poca sal</w:t>
+      </w:r>
+    </w:p>
+    <w:p>
+      <w:pPr>
+        <w:pStyle w:val="Prrafodelista"/>
+        <w:numPr>
+          <w:ilvl w:val="0"/>
+          <w:numId w:val="16"/>
+        </w:numPr>
+      </w:pPr>
+      <w:r>
+        <w:t xml:space="preserve">Toma 3 </w:t>
+      </w:r>
+      <w:proofErr w:type="spellStart"/>
+      <w:r>
+        <w:t>lacteos</w:t>
+      </w:r>
+      <w:proofErr w:type="spellEnd"/>
+      <w:r>
+        <w:t xml:space="preserve"> al día</w:t>
+      </w:r>
+    </w:p>
+    <w:p>
+      <w:pPr>
+        <w:pStyle w:val="Prrafodelista"/>
+        <w:numPr>
+          <w:ilvl w:val="0"/>
+          <w:numId w:val="16"/>
+        </w:numPr>
+      </w:pPr>
+      <w:r>
+        <w:t>Su frecuencia cardiaca en reposo es normal</w:t>
+      </w:r>
+    </w:p>
+    <w:p>
+      <w:pPr>
+        <w:pStyle w:val="Prrafodelista"/>
+        <w:numPr>
+          <w:ilvl w:val="0"/>
+          <w:numId w:val="16"/>
+        </w:numPr>
+      </w:pPr>
+      <w:r>
+        <w:t>Su glucemia basal es normal</w:t>
+      </w:r>
+    </w:p>
+    <w:p>
+      <w:pPr>
+        <w:pStyle w:val="Prrafodelista"/>
+        <w:numPr>
+          <w:ilvl w:val="0"/>
+          <w:numId w:val="16"/>
+        </w:numPr>
+      </w:pPr>
+      <w:r>
+        <w:t>Tiene 38 años</w:t>
+      </w:r>
+    </w:p>
+    <w:p>
+      <w:pPr>
+        <w:rPr>
+          <w:color w:val="BFBF00" w:themeColor="accent5" w:themeShade="BF"/>
+        </w:rPr>
+      </w:pPr>
+      <w:r>
+        <w:rPr>
+          <w:color w:val="BFBF00" w:themeColor="accent5" w:themeShade="BF"/>
+        </w:rPr>
+        <w:t>Valoración</w:t>
+      </w:r>
+    </w:p>
+    <w:p>
+      <w:pPr>
+        <w:pStyle w:val="Prrafodelista"/>
+        <w:numPr>
+          <w:ilvl w:val="0"/>
+          <w:numId w:val="17"/>
+        </w:numPr>
+      </w:pPr>
+      <w:r>
+        <w:t>Teniendo en cuenta estos datos el riesgo de desarrollar enfermedades cardiovasculares es moderado.</w:t>
+      </w:r>
+    </w:p>
+    <w:p>
+      <w:pPr>
+        <w:pStyle w:val="Prrafodelista"/>
+        <w:numPr>
+          <w:ilvl w:val="0"/>
+          <w:numId w:val="17"/>
+        </w:numPr>
+      </w:pPr>
+      <w:r>
+        <w:t>A largo plazo, si no cambia sus hábitos, aumentará considerablemente.</w:t>
       </w:r>
     </w:p>
     <w:sectPr>
@@ -901,6 +1276,119 @@
     </w:lvl>
   </w:abstractNum>
   <w:abstractNum w:abstractNumId="1">
+    <w:nsid w:val="146179BC"/>
+    <w:multiLevelType w:val="hybridMultilevel"/>
+    <w:tmpl w:val="EC08B2CA"/>
+    <w:lvl w:ilvl="0" w:tplc="0C0A0001">
+      <w:start w:val="1"/>
+      <w:numFmt w:val="bullet"/>
+      <w:lvlText w:val=""/>
+      <w:lvlJc w:val="left"/>
+      <w:pPr>
+        <w:ind w:left="720" w:hanging="360"/>
+      </w:pPr>
+      <w:rPr>
+        <w:rFonts w:ascii="Symbol" w:hAnsi="Symbol" w:hint="default"/>
+      </w:rPr>
+    </w:lvl>
+    <w:lvl w:ilvl="1" w:tplc="0C0A0003" w:tentative="1">
+      <w:start w:val="1"/>
+      <w:numFmt w:val="bullet"/>
+      <w:lvlText w:val="o"/>
+      <w:lvlJc w:val="left"/>
+      <w:pPr>
+        <w:ind w:left="1440" w:hanging="360"/>
+      </w:pPr>
+      <w:rPr>
+        <w:rFonts w:ascii="Courier New" w:hAnsi="Courier New" w:cs="Courier New" w:hint="default"/>
+      </w:rPr>
+    </w:lvl>
+    <w:lvl w:ilvl="2" w:tplc="0C0A0005" w:tentative="1">
+      <w:start w:val="1"/>
+      <w:numFmt w:val="bullet"/>
+      <w:lvlText w:val=""/>
+      <w:lvlJc w:val="left"/>
+      <w:pPr>
+        <w:ind w:left="2160" w:hanging="360"/>
+      </w:pPr>
+      <w:rPr>
+        <w:rFonts w:ascii="Wingdings" w:hAnsi="Wingdings" w:hint="default"/>
+      </w:rPr>
+    </w:lvl>
+    <w:lvl w:ilvl="3" w:tplc="0C0A0001" w:tentative="1">
+      <w:start w:val="1"/>
+      <w:numFmt w:val="bullet"/>
+      <w:lvlText w:val=""/>
+      <w:lvlJc w:val="left"/>
+      <w:pPr>
+        <w:ind w:left="2880" w:hanging="360"/>
+      </w:pPr>
+      <w:rPr>
+        <w:rFonts w:ascii="Symbol" w:hAnsi="Symbol" w:hint="default"/>
+      </w:rPr>
+    </w:lvl>
+    <w:lvl w:ilvl="4" w:tplc="0C0A0003" w:tentative="1">
+      <w:start w:val="1"/>
+      <w:numFmt w:val="bullet"/>
+      <w:lvlText w:val="o"/>
+      <w:lvlJc w:val="left"/>
+      <w:pPr>
+        <w:ind w:left="3600" w:hanging="360"/>
+      </w:pPr>
+      <w:rPr>
+        <w:rFonts w:ascii="Courier New" w:hAnsi="Courier New" w:cs="Courier New" w:hint="default"/>
+      </w:rPr>
+    </w:lvl>
+    <w:lvl w:ilvl="5" w:tplc="0C0A0005" w:tentative="1">
+      <w:start w:val="1"/>
+      <w:numFmt w:val="bullet"/>
+      <w:lvlText w:val=""/>
+      <w:lvlJc w:val="left"/>
+      <w:pPr>
+        <w:ind w:left="4320" w:hanging="360"/>
+      </w:pPr>
+      <w:rPr>
+        <w:rFonts w:ascii="Wingdings" w:hAnsi="Wingdings" w:hint="default"/>
+      </w:rPr>
+    </w:lvl>
+    <w:lvl w:ilvl="6" w:tplc="0C0A0001" w:tentative="1">
+      <w:start w:val="1"/>
+      <w:numFmt w:val="bullet"/>
+      <w:lvlText w:val=""/>
+      <w:lvlJc w:val="left"/>
+      <w:pPr>
+        <w:ind w:left="5040" w:hanging="360"/>
+      </w:pPr>
+      <w:rPr>
+        <w:rFonts w:ascii="Symbol" w:hAnsi="Symbol" w:hint="default"/>
+      </w:rPr>
+    </w:lvl>
+    <w:lvl w:ilvl="7" w:tplc="0C0A0003" w:tentative="1">
+      <w:start w:val="1"/>
+      <w:numFmt w:val="bullet"/>
+      <w:lvlText w:val="o"/>
+      <w:lvlJc w:val="left"/>
+      <w:pPr>
+        <w:ind w:left="5760" w:hanging="360"/>
+      </w:pPr>
+      <w:rPr>
+        <w:rFonts w:ascii="Courier New" w:hAnsi="Courier New" w:cs="Courier New" w:hint="default"/>
+      </w:rPr>
+    </w:lvl>
+    <w:lvl w:ilvl="8" w:tplc="0C0A0005" w:tentative="1">
+      <w:start w:val="1"/>
+      <w:numFmt w:val="bullet"/>
+      <w:lvlText w:val=""/>
+      <w:lvlJc w:val="left"/>
+      <w:pPr>
+        <w:ind w:left="6480" w:hanging="360"/>
+      </w:pPr>
+      <w:rPr>
+        <w:rFonts w:ascii="Wingdings" w:hAnsi="Wingdings" w:hint="default"/>
+      </w:rPr>
+    </w:lvl>
+  </w:abstractNum>
+  <w:abstractNum w:abstractNumId="2">
     <w:nsid w:val="146E657B"/>
     <w:multiLevelType w:val="hybridMultilevel"/>
     <w:tmpl w:val="B5E807C6"/>
@@ -989,7 +1477,7 @@
       </w:pPr>
     </w:lvl>
   </w:abstractNum>
-  <w:abstractNum w:abstractNumId="2">
+  <w:abstractNum w:abstractNumId="3">
     <w:nsid w:val="186468DB"/>
     <w:multiLevelType w:val="hybridMultilevel"/>
     <w:tmpl w:val="D91EE288"/>
@@ -1078,7 +1566,7 @@
       </w:pPr>
     </w:lvl>
   </w:abstractNum>
-  <w:abstractNum w:abstractNumId="3">
+  <w:abstractNum w:abstractNumId="4">
     <w:nsid w:val="1C983B06"/>
     <w:multiLevelType w:val="hybridMultilevel"/>
     <w:tmpl w:val="1F6E326A"/>
@@ -1164,7 +1652,7 @@
       </w:pPr>
     </w:lvl>
   </w:abstractNum>
-  <w:abstractNum w:abstractNumId="4">
+  <w:abstractNum w:abstractNumId="5">
     <w:nsid w:val="2A860B3C"/>
     <w:multiLevelType w:val="hybridMultilevel"/>
     <w:tmpl w:val="7F240550"/>
@@ -1253,7 +1741,7 @@
       </w:pPr>
     </w:lvl>
   </w:abstractNum>
-  <w:abstractNum w:abstractNumId="5">
+  <w:abstractNum w:abstractNumId="6">
     <w:nsid w:val="2F2B5289"/>
     <w:multiLevelType w:val="hybridMultilevel"/>
     <w:tmpl w:val="1BF0512A"/>
@@ -1342,7 +1830,7 @@
       </w:pPr>
     </w:lvl>
   </w:abstractNum>
-  <w:abstractNum w:abstractNumId="6">
+  <w:abstractNum w:abstractNumId="7">
     <w:nsid w:val="344A3931"/>
     <w:multiLevelType w:val="hybridMultilevel"/>
     <w:tmpl w:val="A72A7436"/>
@@ -1428,7 +1916,7 @@
       </w:pPr>
     </w:lvl>
   </w:abstractNum>
-  <w:abstractNum w:abstractNumId="7">
+  <w:abstractNum w:abstractNumId="8">
     <w:nsid w:val="38280BB7"/>
     <w:multiLevelType w:val="hybridMultilevel"/>
     <w:tmpl w:val="218C53CE"/>
@@ -1541,7 +2029,233 @@
       </w:rPr>
     </w:lvl>
   </w:abstractNum>
-  <w:abstractNum w:abstractNumId="8">
+  <w:abstractNum w:abstractNumId="9">
+    <w:nsid w:val="3E156150"/>
+    <w:multiLevelType w:val="hybridMultilevel"/>
+    <w:tmpl w:val="0FB27216"/>
+    <w:lvl w:ilvl="0" w:tplc="0C0A0001">
+      <w:start w:val="1"/>
+      <w:numFmt w:val="bullet"/>
+      <w:lvlText w:val=""/>
+      <w:lvlJc w:val="left"/>
+      <w:pPr>
+        <w:ind w:left="720" w:hanging="360"/>
+      </w:pPr>
+      <w:rPr>
+        <w:rFonts w:ascii="Symbol" w:hAnsi="Symbol" w:hint="default"/>
+      </w:rPr>
+    </w:lvl>
+    <w:lvl w:ilvl="1" w:tplc="0C0A0003" w:tentative="1">
+      <w:start w:val="1"/>
+      <w:numFmt w:val="bullet"/>
+      <w:lvlText w:val="o"/>
+      <w:lvlJc w:val="left"/>
+      <w:pPr>
+        <w:ind w:left="1440" w:hanging="360"/>
+      </w:pPr>
+      <w:rPr>
+        <w:rFonts w:ascii="Courier New" w:hAnsi="Courier New" w:cs="Courier New" w:hint="default"/>
+      </w:rPr>
+    </w:lvl>
+    <w:lvl w:ilvl="2" w:tplc="0C0A0005" w:tentative="1">
+      <w:start w:val="1"/>
+      <w:numFmt w:val="bullet"/>
+      <w:lvlText w:val=""/>
+      <w:lvlJc w:val="left"/>
+      <w:pPr>
+        <w:ind w:left="2160" w:hanging="360"/>
+      </w:pPr>
+      <w:rPr>
+        <w:rFonts w:ascii="Wingdings" w:hAnsi="Wingdings" w:hint="default"/>
+      </w:rPr>
+    </w:lvl>
+    <w:lvl w:ilvl="3" w:tplc="0C0A0001" w:tentative="1">
+      <w:start w:val="1"/>
+      <w:numFmt w:val="bullet"/>
+      <w:lvlText w:val=""/>
+      <w:lvlJc w:val="left"/>
+      <w:pPr>
+        <w:ind w:left="2880" w:hanging="360"/>
+      </w:pPr>
+      <w:rPr>
+        <w:rFonts w:ascii="Symbol" w:hAnsi="Symbol" w:hint="default"/>
+      </w:rPr>
+    </w:lvl>
+    <w:lvl w:ilvl="4" w:tplc="0C0A0003" w:tentative="1">
+      <w:start w:val="1"/>
+      <w:numFmt w:val="bullet"/>
+      <w:lvlText w:val="o"/>
+      <w:lvlJc w:val="left"/>
+      <w:pPr>
+        <w:ind w:left="3600" w:hanging="360"/>
+      </w:pPr>
+      <w:rPr>
+        <w:rFonts w:ascii="Courier New" w:hAnsi="Courier New" w:cs="Courier New" w:hint="default"/>
+      </w:rPr>
+    </w:lvl>
+    <w:lvl w:ilvl="5" w:tplc="0C0A0005" w:tentative="1">
+      <w:start w:val="1"/>
+      <w:numFmt w:val="bullet"/>
+      <w:lvlText w:val=""/>
+      <w:lvlJc w:val="left"/>
+      <w:pPr>
+        <w:ind w:left="4320" w:hanging="360"/>
+      </w:pPr>
+      <w:rPr>
+        <w:rFonts w:ascii="Wingdings" w:hAnsi="Wingdings" w:hint="default"/>
+      </w:rPr>
+    </w:lvl>
+    <w:lvl w:ilvl="6" w:tplc="0C0A0001" w:tentative="1">
+      <w:start w:val="1"/>
+      <w:numFmt w:val="bullet"/>
+      <w:lvlText w:val=""/>
+      <w:lvlJc w:val="left"/>
+      <w:pPr>
+        <w:ind w:left="5040" w:hanging="360"/>
+      </w:pPr>
+      <w:rPr>
+        <w:rFonts w:ascii="Symbol" w:hAnsi="Symbol" w:hint="default"/>
+      </w:rPr>
+    </w:lvl>
+    <w:lvl w:ilvl="7" w:tplc="0C0A0003" w:tentative="1">
+      <w:start w:val="1"/>
+      <w:numFmt w:val="bullet"/>
+      <w:lvlText w:val="o"/>
+      <w:lvlJc w:val="left"/>
+      <w:pPr>
+        <w:ind w:left="5760" w:hanging="360"/>
+      </w:pPr>
+      <w:rPr>
+        <w:rFonts w:ascii="Courier New" w:hAnsi="Courier New" w:cs="Courier New" w:hint="default"/>
+      </w:rPr>
+    </w:lvl>
+    <w:lvl w:ilvl="8" w:tplc="0C0A0005" w:tentative="1">
+      <w:start w:val="1"/>
+      <w:numFmt w:val="bullet"/>
+      <w:lvlText w:val=""/>
+      <w:lvlJc w:val="left"/>
+      <w:pPr>
+        <w:ind w:left="6480" w:hanging="360"/>
+      </w:pPr>
+      <w:rPr>
+        <w:rFonts w:ascii="Wingdings" w:hAnsi="Wingdings" w:hint="default"/>
+      </w:rPr>
+    </w:lvl>
+  </w:abstractNum>
+  <w:abstractNum w:abstractNumId="10">
+    <w:nsid w:val="47B541A8"/>
+    <w:multiLevelType w:val="hybridMultilevel"/>
+    <w:tmpl w:val="F7007992"/>
+    <w:lvl w:ilvl="0" w:tplc="0C0A0001">
+      <w:start w:val="1"/>
+      <w:numFmt w:val="bullet"/>
+      <w:lvlText w:val=""/>
+      <w:lvlJc w:val="left"/>
+      <w:pPr>
+        <w:ind w:left="720" w:hanging="360"/>
+      </w:pPr>
+      <w:rPr>
+        <w:rFonts w:ascii="Symbol" w:hAnsi="Symbol" w:hint="default"/>
+      </w:rPr>
+    </w:lvl>
+    <w:lvl w:ilvl="1" w:tplc="0C0A0003" w:tentative="1">
+      <w:start w:val="1"/>
+      <w:numFmt w:val="bullet"/>
+      <w:lvlText w:val="o"/>
+      <w:lvlJc w:val="left"/>
+      <w:pPr>
+        <w:ind w:left="1440" w:hanging="360"/>
+      </w:pPr>
+      <w:rPr>
+        <w:rFonts w:ascii="Courier New" w:hAnsi="Courier New" w:cs="Courier New" w:hint="default"/>
+      </w:rPr>
+    </w:lvl>
+    <w:lvl w:ilvl="2" w:tplc="0C0A0005" w:tentative="1">
+      <w:start w:val="1"/>
+      <w:numFmt w:val="bullet"/>
+      <w:lvlText w:val=""/>
+      <w:lvlJc w:val="left"/>
+      <w:pPr>
+        <w:ind w:left="2160" w:hanging="360"/>
+      </w:pPr>
+      <w:rPr>
+        <w:rFonts w:ascii="Wingdings" w:hAnsi="Wingdings" w:hint="default"/>
+      </w:rPr>
+    </w:lvl>
+    <w:lvl w:ilvl="3" w:tplc="0C0A0001" w:tentative="1">
+      <w:start w:val="1"/>
+      <w:numFmt w:val="bullet"/>
+      <w:lvlText w:val=""/>
+      <w:lvlJc w:val="left"/>
+      <w:pPr>
+        <w:ind w:left="2880" w:hanging="360"/>
+      </w:pPr>
+      <w:rPr>
+        <w:rFonts w:ascii="Symbol" w:hAnsi="Symbol" w:hint="default"/>
+      </w:rPr>
+    </w:lvl>
+    <w:lvl w:ilvl="4" w:tplc="0C0A0003" w:tentative="1">
+      <w:start w:val="1"/>
+      <w:numFmt w:val="bullet"/>
+      <w:lvlText w:val="o"/>
+      <w:lvlJc w:val="left"/>
+      <w:pPr>
+        <w:ind w:left="3600" w:hanging="360"/>
+      </w:pPr>
+      <w:rPr>
+        <w:rFonts w:ascii="Courier New" w:hAnsi="Courier New" w:cs="Courier New" w:hint="default"/>
+      </w:rPr>
+    </w:lvl>
+    <w:lvl w:ilvl="5" w:tplc="0C0A0005" w:tentative="1">
+      <w:start w:val="1"/>
+      <w:numFmt w:val="bullet"/>
+      <w:lvlText w:val=""/>
+      <w:lvlJc w:val="left"/>
+      <w:pPr>
+        <w:ind w:left="4320" w:hanging="360"/>
+      </w:pPr>
+      <w:rPr>
+        <w:rFonts w:ascii="Wingdings" w:hAnsi="Wingdings" w:hint="default"/>
+      </w:rPr>
+    </w:lvl>
+    <w:lvl w:ilvl="6" w:tplc="0C0A0001" w:tentative="1">
+      <w:start w:val="1"/>
+      <w:numFmt w:val="bullet"/>
+      <w:lvlText w:val=""/>
+      <w:lvlJc w:val="left"/>
+      <w:pPr>
+        <w:ind w:left="5040" w:hanging="360"/>
+      </w:pPr>
+      <w:rPr>
+        <w:rFonts w:ascii="Symbol" w:hAnsi="Symbol" w:hint="default"/>
+      </w:rPr>
+    </w:lvl>
+    <w:lvl w:ilvl="7" w:tplc="0C0A0003" w:tentative="1">
+      <w:start w:val="1"/>
+      <w:numFmt w:val="bullet"/>
+      <w:lvlText w:val="o"/>
+      <w:lvlJc w:val="left"/>
+      <w:pPr>
+        <w:ind w:left="5760" w:hanging="360"/>
+      </w:pPr>
+      <w:rPr>
+        <w:rFonts w:ascii="Courier New" w:hAnsi="Courier New" w:cs="Courier New" w:hint="default"/>
+      </w:rPr>
+    </w:lvl>
+    <w:lvl w:ilvl="8" w:tplc="0C0A0005" w:tentative="1">
+      <w:start w:val="1"/>
+      <w:numFmt w:val="bullet"/>
+      <w:lvlText w:val=""/>
+      <w:lvlJc w:val="left"/>
+      <w:pPr>
+        <w:ind w:left="6480" w:hanging="360"/>
+      </w:pPr>
+      <w:rPr>
+        <w:rFonts w:ascii="Wingdings" w:hAnsi="Wingdings" w:hint="default"/>
+      </w:rPr>
+    </w:lvl>
+  </w:abstractNum>
+  <w:abstractNum w:abstractNumId="11">
     <w:nsid w:val="4ACF39C3"/>
     <w:multiLevelType w:val="hybridMultilevel"/>
     <w:tmpl w:val="7862C574"/>
@@ -1654,7 +2368,7 @@
       </w:rPr>
     </w:lvl>
   </w:abstractNum>
-  <w:abstractNum w:abstractNumId="9">
+  <w:abstractNum w:abstractNumId="12">
     <w:nsid w:val="5CF1625F"/>
     <w:multiLevelType w:val="hybridMultilevel"/>
     <w:tmpl w:val="256C0306"/>
@@ -1743,7 +2457,233 @@
       </w:pPr>
     </w:lvl>
   </w:abstractNum>
-  <w:abstractNum w:abstractNumId="10">
+  <w:abstractNum w:abstractNumId="13">
+    <w:nsid w:val="5E287EA8"/>
+    <w:multiLevelType w:val="hybridMultilevel"/>
+    <w:tmpl w:val="8D1C050E"/>
+    <w:lvl w:ilvl="0" w:tplc="0C0A0001">
+      <w:start w:val="1"/>
+      <w:numFmt w:val="bullet"/>
+      <w:lvlText w:val=""/>
+      <w:lvlJc w:val="left"/>
+      <w:pPr>
+        <w:ind w:left="720" w:hanging="360"/>
+      </w:pPr>
+      <w:rPr>
+        <w:rFonts w:ascii="Symbol" w:hAnsi="Symbol" w:hint="default"/>
+      </w:rPr>
+    </w:lvl>
+    <w:lvl w:ilvl="1" w:tplc="0C0A0003" w:tentative="1">
+      <w:start w:val="1"/>
+      <w:numFmt w:val="bullet"/>
+      <w:lvlText w:val="o"/>
+      <w:lvlJc w:val="left"/>
+      <w:pPr>
+        <w:ind w:left="1440" w:hanging="360"/>
+      </w:pPr>
+      <w:rPr>
+        <w:rFonts w:ascii="Courier New" w:hAnsi="Courier New" w:cs="Courier New" w:hint="default"/>
+      </w:rPr>
+    </w:lvl>
+    <w:lvl w:ilvl="2" w:tplc="0C0A0005" w:tentative="1">
+      <w:start w:val="1"/>
+      <w:numFmt w:val="bullet"/>
+      <w:lvlText w:val=""/>
+      <w:lvlJc w:val="left"/>
+      <w:pPr>
+        <w:ind w:left="2160" w:hanging="360"/>
+      </w:pPr>
+      <w:rPr>
+        <w:rFonts w:ascii="Wingdings" w:hAnsi="Wingdings" w:hint="default"/>
+      </w:rPr>
+    </w:lvl>
+    <w:lvl w:ilvl="3" w:tplc="0C0A0001" w:tentative="1">
+      <w:start w:val="1"/>
+      <w:numFmt w:val="bullet"/>
+      <w:lvlText w:val=""/>
+      <w:lvlJc w:val="left"/>
+      <w:pPr>
+        <w:ind w:left="2880" w:hanging="360"/>
+      </w:pPr>
+      <w:rPr>
+        <w:rFonts w:ascii="Symbol" w:hAnsi="Symbol" w:hint="default"/>
+      </w:rPr>
+    </w:lvl>
+    <w:lvl w:ilvl="4" w:tplc="0C0A0003" w:tentative="1">
+      <w:start w:val="1"/>
+      <w:numFmt w:val="bullet"/>
+      <w:lvlText w:val="o"/>
+      <w:lvlJc w:val="left"/>
+      <w:pPr>
+        <w:ind w:left="3600" w:hanging="360"/>
+      </w:pPr>
+      <w:rPr>
+        <w:rFonts w:ascii="Courier New" w:hAnsi="Courier New" w:cs="Courier New" w:hint="default"/>
+      </w:rPr>
+    </w:lvl>
+    <w:lvl w:ilvl="5" w:tplc="0C0A0005" w:tentative="1">
+      <w:start w:val="1"/>
+      <w:numFmt w:val="bullet"/>
+      <w:lvlText w:val=""/>
+      <w:lvlJc w:val="left"/>
+      <w:pPr>
+        <w:ind w:left="4320" w:hanging="360"/>
+      </w:pPr>
+      <w:rPr>
+        <w:rFonts w:ascii="Wingdings" w:hAnsi="Wingdings" w:hint="default"/>
+      </w:rPr>
+    </w:lvl>
+    <w:lvl w:ilvl="6" w:tplc="0C0A0001" w:tentative="1">
+      <w:start w:val="1"/>
+      <w:numFmt w:val="bullet"/>
+      <w:lvlText w:val=""/>
+      <w:lvlJc w:val="left"/>
+      <w:pPr>
+        <w:ind w:left="5040" w:hanging="360"/>
+      </w:pPr>
+      <w:rPr>
+        <w:rFonts w:ascii="Symbol" w:hAnsi="Symbol" w:hint="default"/>
+      </w:rPr>
+    </w:lvl>
+    <w:lvl w:ilvl="7" w:tplc="0C0A0003" w:tentative="1">
+      <w:start w:val="1"/>
+      <w:numFmt w:val="bullet"/>
+      <w:lvlText w:val="o"/>
+      <w:lvlJc w:val="left"/>
+      <w:pPr>
+        <w:ind w:left="5760" w:hanging="360"/>
+      </w:pPr>
+      <w:rPr>
+        <w:rFonts w:ascii="Courier New" w:hAnsi="Courier New" w:cs="Courier New" w:hint="default"/>
+      </w:rPr>
+    </w:lvl>
+    <w:lvl w:ilvl="8" w:tplc="0C0A0005" w:tentative="1">
+      <w:start w:val="1"/>
+      <w:numFmt w:val="bullet"/>
+      <w:lvlText w:val=""/>
+      <w:lvlJc w:val="left"/>
+      <w:pPr>
+        <w:ind w:left="6480" w:hanging="360"/>
+      </w:pPr>
+      <w:rPr>
+        <w:rFonts w:ascii="Wingdings" w:hAnsi="Wingdings" w:hint="default"/>
+      </w:rPr>
+    </w:lvl>
+  </w:abstractNum>
+  <w:abstractNum w:abstractNumId="14">
+    <w:nsid w:val="61C334E8"/>
+    <w:multiLevelType w:val="hybridMultilevel"/>
+    <w:tmpl w:val="A7CA88BA"/>
+    <w:lvl w:ilvl="0" w:tplc="0C0A0001">
+      <w:start w:val="1"/>
+      <w:numFmt w:val="bullet"/>
+      <w:lvlText w:val=""/>
+      <w:lvlJc w:val="left"/>
+      <w:pPr>
+        <w:ind w:left="720" w:hanging="360"/>
+      </w:pPr>
+      <w:rPr>
+        <w:rFonts w:ascii="Symbol" w:hAnsi="Symbol" w:hint="default"/>
+      </w:rPr>
+    </w:lvl>
+    <w:lvl w:ilvl="1" w:tplc="0C0A0003" w:tentative="1">
+      <w:start w:val="1"/>
+      <w:numFmt w:val="bullet"/>
+      <w:lvlText w:val="o"/>
+      <w:lvlJc w:val="left"/>
+      <w:pPr>
+        <w:ind w:left="1440" w:hanging="360"/>
+      </w:pPr>
+      <w:rPr>
+        <w:rFonts w:ascii="Courier New" w:hAnsi="Courier New" w:cs="Courier New" w:hint="default"/>
+      </w:rPr>
+    </w:lvl>
+    <w:lvl w:ilvl="2" w:tplc="0C0A0005" w:tentative="1">
+      <w:start w:val="1"/>
+      <w:numFmt w:val="bullet"/>
+      <w:lvlText w:val=""/>
+      <w:lvlJc w:val="left"/>
+      <w:pPr>
+        <w:ind w:left="2160" w:hanging="360"/>
+      </w:pPr>
+      <w:rPr>
+        <w:rFonts w:ascii="Wingdings" w:hAnsi="Wingdings" w:hint="default"/>
+      </w:rPr>
+    </w:lvl>
+    <w:lvl w:ilvl="3" w:tplc="0C0A0001" w:tentative="1">
+      <w:start w:val="1"/>
+      <w:numFmt w:val="bullet"/>
+      <w:lvlText w:val=""/>
+      <w:lvlJc w:val="left"/>
+      <w:pPr>
+        <w:ind w:left="2880" w:hanging="360"/>
+      </w:pPr>
+      <w:rPr>
+        <w:rFonts w:ascii="Symbol" w:hAnsi="Symbol" w:hint="default"/>
+      </w:rPr>
+    </w:lvl>
+    <w:lvl w:ilvl="4" w:tplc="0C0A0003" w:tentative="1">
+      <w:start w:val="1"/>
+      <w:numFmt w:val="bullet"/>
+      <w:lvlText w:val="o"/>
+      <w:lvlJc w:val="left"/>
+      <w:pPr>
+        <w:ind w:left="3600" w:hanging="360"/>
+      </w:pPr>
+      <w:rPr>
+        <w:rFonts w:ascii="Courier New" w:hAnsi="Courier New" w:cs="Courier New" w:hint="default"/>
+      </w:rPr>
+    </w:lvl>
+    <w:lvl w:ilvl="5" w:tplc="0C0A0005" w:tentative="1">
+      <w:start w:val="1"/>
+      <w:numFmt w:val="bullet"/>
+      <w:lvlText w:val=""/>
+      <w:lvlJc w:val="left"/>
+      <w:pPr>
+        <w:ind w:left="4320" w:hanging="360"/>
+      </w:pPr>
+      <w:rPr>
+        <w:rFonts w:ascii="Wingdings" w:hAnsi="Wingdings" w:hint="default"/>
+      </w:rPr>
+    </w:lvl>
+    <w:lvl w:ilvl="6" w:tplc="0C0A0001" w:tentative="1">
+      <w:start w:val="1"/>
+      <w:numFmt w:val="bullet"/>
+      <w:lvlText w:val=""/>
+      <w:lvlJc w:val="left"/>
+      <w:pPr>
+        <w:ind w:left="5040" w:hanging="360"/>
+      </w:pPr>
+      <w:rPr>
+        <w:rFonts w:ascii="Symbol" w:hAnsi="Symbol" w:hint="default"/>
+      </w:rPr>
+    </w:lvl>
+    <w:lvl w:ilvl="7" w:tplc="0C0A0003" w:tentative="1">
+      <w:start w:val="1"/>
+      <w:numFmt w:val="bullet"/>
+      <w:lvlText w:val="o"/>
+      <w:lvlJc w:val="left"/>
+      <w:pPr>
+        <w:ind w:left="5760" w:hanging="360"/>
+      </w:pPr>
+      <w:rPr>
+        <w:rFonts w:ascii="Courier New" w:hAnsi="Courier New" w:cs="Courier New" w:hint="default"/>
+      </w:rPr>
+    </w:lvl>
+    <w:lvl w:ilvl="8" w:tplc="0C0A0005" w:tentative="1">
+      <w:start w:val="1"/>
+      <w:numFmt w:val="bullet"/>
+      <w:lvlText w:val=""/>
+      <w:lvlJc w:val="left"/>
+      <w:pPr>
+        <w:ind w:left="6480" w:hanging="360"/>
+      </w:pPr>
+      <w:rPr>
+        <w:rFonts w:ascii="Wingdings" w:hAnsi="Wingdings" w:hint="default"/>
+      </w:rPr>
+    </w:lvl>
+  </w:abstractNum>
+  <w:abstractNum w:abstractNumId="15">
     <w:nsid w:val="6B695AEB"/>
     <w:multiLevelType w:val="hybridMultilevel"/>
     <w:tmpl w:val="A692D2E8"/>
@@ -1832,38 +2772,169 @@
       </w:pPr>
     </w:lvl>
   </w:abstractNum>
+  <w:abstractNum w:abstractNumId="16">
+    <w:nsid w:val="788D1AC0"/>
+    <w:multiLevelType w:val="hybridMultilevel"/>
+    <w:tmpl w:val="F934DBA2"/>
+    <w:lvl w:ilvl="0" w:tplc="0C0A0001">
+      <w:start w:val="1"/>
+      <w:numFmt w:val="bullet"/>
+      <w:lvlText w:val=""/>
+      <w:lvlJc w:val="left"/>
+      <w:pPr>
+        <w:ind w:left="720" w:hanging="360"/>
+      </w:pPr>
+      <w:rPr>
+        <w:rFonts w:ascii="Symbol" w:hAnsi="Symbol" w:hint="default"/>
+      </w:rPr>
+    </w:lvl>
+    <w:lvl w:ilvl="1" w:tplc="0C0A0003" w:tentative="1">
+      <w:start w:val="1"/>
+      <w:numFmt w:val="bullet"/>
+      <w:lvlText w:val="o"/>
+      <w:lvlJc w:val="left"/>
+      <w:pPr>
+        <w:ind w:left="1440" w:hanging="360"/>
+      </w:pPr>
+      <w:rPr>
+        <w:rFonts w:ascii="Courier New" w:hAnsi="Courier New" w:cs="Courier New" w:hint="default"/>
+      </w:rPr>
+    </w:lvl>
+    <w:lvl w:ilvl="2" w:tplc="0C0A0005" w:tentative="1">
+      <w:start w:val="1"/>
+      <w:numFmt w:val="bullet"/>
+      <w:lvlText w:val=""/>
+      <w:lvlJc w:val="left"/>
+      <w:pPr>
+        <w:ind w:left="2160" w:hanging="360"/>
+      </w:pPr>
+      <w:rPr>
+        <w:rFonts w:ascii="Wingdings" w:hAnsi="Wingdings" w:hint="default"/>
+      </w:rPr>
+    </w:lvl>
+    <w:lvl w:ilvl="3" w:tplc="0C0A0001" w:tentative="1">
+      <w:start w:val="1"/>
+      <w:numFmt w:val="bullet"/>
+      <w:lvlText w:val=""/>
+      <w:lvlJc w:val="left"/>
+      <w:pPr>
+        <w:ind w:left="2880" w:hanging="360"/>
+      </w:pPr>
+      <w:rPr>
+        <w:rFonts w:ascii="Symbol" w:hAnsi="Symbol" w:hint="default"/>
+      </w:rPr>
+    </w:lvl>
+    <w:lvl w:ilvl="4" w:tplc="0C0A0003" w:tentative="1">
+      <w:start w:val="1"/>
+      <w:numFmt w:val="bullet"/>
+      <w:lvlText w:val="o"/>
+      <w:lvlJc w:val="left"/>
+      <w:pPr>
+        <w:ind w:left="3600" w:hanging="360"/>
+      </w:pPr>
+      <w:rPr>
+        <w:rFonts w:ascii="Courier New" w:hAnsi="Courier New" w:cs="Courier New" w:hint="default"/>
+      </w:rPr>
+    </w:lvl>
+    <w:lvl w:ilvl="5" w:tplc="0C0A0005" w:tentative="1">
+      <w:start w:val="1"/>
+      <w:numFmt w:val="bullet"/>
+      <w:lvlText w:val=""/>
+      <w:lvlJc w:val="left"/>
+      <w:pPr>
+        <w:ind w:left="4320" w:hanging="360"/>
+      </w:pPr>
+      <w:rPr>
+        <w:rFonts w:ascii="Wingdings" w:hAnsi="Wingdings" w:hint="default"/>
+      </w:rPr>
+    </w:lvl>
+    <w:lvl w:ilvl="6" w:tplc="0C0A0001" w:tentative="1">
+      <w:start w:val="1"/>
+      <w:numFmt w:val="bullet"/>
+      <w:lvlText w:val=""/>
+      <w:lvlJc w:val="left"/>
+      <w:pPr>
+        <w:ind w:left="5040" w:hanging="360"/>
+      </w:pPr>
+      <w:rPr>
+        <w:rFonts w:ascii="Symbol" w:hAnsi="Symbol" w:hint="default"/>
+      </w:rPr>
+    </w:lvl>
+    <w:lvl w:ilvl="7" w:tplc="0C0A0003" w:tentative="1">
+      <w:start w:val="1"/>
+      <w:numFmt w:val="bullet"/>
+      <w:lvlText w:val="o"/>
+      <w:lvlJc w:val="left"/>
+      <w:pPr>
+        <w:ind w:left="5760" w:hanging="360"/>
+      </w:pPr>
+      <w:rPr>
+        <w:rFonts w:ascii="Courier New" w:hAnsi="Courier New" w:cs="Courier New" w:hint="default"/>
+      </w:rPr>
+    </w:lvl>
+    <w:lvl w:ilvl="8" w:tplc="0C0A0005" w:tentative="1">
+      <w:start w:val="1"/>
+      <w:numFmt w:val="bullet"/>
+      <w:lvlText w:val=""/>
+      <w:lvlJc w:val="left"/>
+      <w:pPr>
+        <w:ind w:left="6480" w:hanging="360"/>
+      </w:pPr>
+      <w:rPr>
+        <w:rFonts w:ascii="Wingdings" w:hAnsi="Wingdings" w:hint="default"/>
+      </w:rPr>
+    </w:lvl>
+  </w:abstractNum>
   <w:num w:numId="1">
+    <w:abstractNumId w:val="7"/>
+  </w:num>
+  <w:num w:numId="2">
+    <w:abstractNumId w:val="5"/>
+  </w:num>
+  <w:num w:numId="3">
+    <w:abstractNumId w:val="15"/>
+  </w:num>
+  <w:num w:numId="4">
+    <w:abstractNumId w:val="12"/>
+  </w:num>
+  <w:num w:numId="5">
     <w:abstractNumId w:val="6"/>
   </w:num>
-  <w:num w:numId="2">
-    <w:abstractNumId w:val="4"/>
-  </w:num>
-  <w:num w:numId="3">
-    <w:abstractNumId w:val="10"/>
-  </w:num>
-  <w:num w:numId="4">
-    <w:abstractNumId w:val="9"/>
-  </w:num>
-  <w:num w:numId="5">
-    <w:abstractNumId w:val="5"/>
-  </w:num>
   <w:num w:numId="6">
-    <w:abstractNumId w:val="1"/>
+    <w:abstractNumId w:val="2"/>
   </w:num>
   <w:num w:numId="7">
-    <w:abstractNumId w:val="2"/>
+    <w:abstractNumId w:val="3"/>
   </w:num>
   <w:num w:numId="8">
-    <w:abstractNumId w:val="7"/>
+    <w:abstractNumId w:val="8"/>
   </w:num>
   <w:num w:numId="9">
     <w:abstractNumId w:val="0"/>
   </w:num>
   <w:num w:numId="10">
-    <w:abstractNumId w:val="3"/>
+    <w:abstractNumId w:val="4"/>
   </w:num>
   <w:num w:numId="11">
-    <w:abstractNumId w:val="8"/>
+    <w:abstractNumId w:val="11"/>
+  </w:num>
+  <w:num w:numId="12">
+    <w:abstractNumId w:val="16"/>
+  </w:num>
+  <w:num w:numId="13">
+    <w:abstractNumId w:val="10"/>
+  </w:num>
+  <w:num w:numId="14">
+    <w:abstractNumId w:val="1"/>
+  </w:num>
+  <w:num w:numId="15">
+    <w:abstractNumId w:val="13"/>
+  </w:num>
+  <w:num w:numId="16">
+    <w:abstractNumId w:val="9"/>
+  </w:num>
+  <w:num w:numId="17">
+    <w:abstractNumId w:val="14"/>
   </w:num>
 </w:numbering>
 </file>
@@ -2028,6 +3099,54 @@
     <w:name w:val="Normal"/>
     <w:qFormat/>
     <w:rsid w:val="00294A90"/>
+  </w:style>
+  <w:style w:type="paragraph" w:styleId="Ttulo1">
+    <w:name w:val="heading 1"/>
+    <w:basedOn w:val="Normal"/>
+    <w:next w:val="Normal"/>
+    <w:link w:val="Ttulo1Car"/>
+    <w:uiPriority w:val="9"/>
+    <w:qFormat/>
+    <w:rsid w:val="00873C06"/>
+    <w:pPr>
+      <w:keepNext/>
+      <w:keepLines/>
+      <w:spacing w:before="480" w:after="0"/>
+      <w:outlineLvl w:val="0"/>
+    </w:pPr>
+    <w:rPr>
+      <w:rFonts w:asciiTheme="majorHAnsi" w:eastAsiaTheme="majorEastAsia" w:hAnsiTheme="majorHAnsi" w:cstheme="majorBidi"/>
+      <w:b/>
+      <w:bCs/>
+      <w:color w:val="BF0000" w:themeColor="accent1" w:themeShade="BF"/>
+      <w:sz w:val="28"/>
+      <w:szCs w:val="28"/>
+    </w:rPr>
+  </w:style>
+  <w:style w:type="paragraph" w:styleId="Ttulo2">
+    <w:name w:val="heading 2"/>
+    <w:basedOn w:val="Normal"/>
+    <w:next w:val="Normal"/>
+    <w:link w:val="Ttulo2Car"/>
+    <w:uiPriority w:val="9"/>
+    <w:semiHidden/>
+    <w:unhideWhenUsed/>
+    <w:qFormat/>
+    <w:rsid w:val="00873C06"/>
+    <w:pPr>
+      <w:keepNext/>
+      <w:keepLines/>
+      <w:spacing w:before="200" w:after="0"/>
+      <w:outlineLvl w:val="1"/>
+    </w:pPr>
+    <w:rPr>
+      <w:rFonts w:asciiTheme="majorHAnsi" w:eastAsiaTheme="majorEastAsia" w:hAnsiTheme="majorHAnsi" w:cstheme="majorBidi"/>
+      <w:b/>
+      <w:bCs/>
+      <w:color w:val="FF0000" w:themeColor="accent1"/>
+      <w:sz w:val="26"/>
+      <w:szCs w:val="26"/>
+    </w:rPr>
   </w:style>
   <w:style w:type="character" w:default="1" w:styleId="Fuentedeprrafopredeter">
     <w:name w:val="Default Paragraph Font"/>
@@ -2293,6 +3412,37 @@
         <w:shd w:val="clear" w:color="auto" w:fill="FFFFC0" w:themeFill="accent5" w:themeFillTint="3F"/>
       </w:tcPr>
     </w:tblStylePr>
+  </w:style>
+  <w:style w:type="character" w:customStyle="1" w:styleId="Ttulo1Car">
+    <w:name w:val="Título 1 Car"/>
+    <w:basedOn w:val="Fuentedeprrafopredeter"/>
+    <w:link w:val="Ttulo1"/>
+    <w:uiPriority w:val="9"/>
+    <w:rsid w:val="00873C06"/>
+    <w:rPr>
+      <w:rFonts w:asciiTheme="majorHAnsi" w:eastAsiaTheme="majorEastAsia" w:hAnsiTheme="majorHAnsi" w:cstheme="majorBidi"/>
+      <w:b/>
+      <w:bCs/>
+      <w:color w:val="BF0000" w:themeColor="accent1" w:themeShade="BF"/>
+      <w:sz w:val="28"/>
+      <w:szCs w:val="28"/>
+    </w:rPr>
+  </w:style>
+  <w:style w:type="character" w:customStyle="1" w:styleId="Ttulo2Car">
+    <w:name w:val="Título 2 Car"/>
+    <w:basedOn w:val="Fuentedeprrafopredeter"/>
+    <w:link w:val="Ttulo2"/>
+    <w:uiPriority w:val="9"/>
+    <w:semiHidden/>
+    <w:rsid w:val="00873C06"/>
+    <w:rPr>
+      <w:rFonts w:asciiTheme="majorHAnsi" w:eastAsiaTheme="majorEastAsia" w:hAnsiTheme="majorHAnsi" w:cstheme="majorBidi"/>
+      <w:b/>
+      <w:bCs/>
+      <w:color w:val="FF0000" w:themeColor="accent1"/>
+      <w:sz w:val="26"/>
+      <w:szCs w:val="26"/>
+    </w:rPr>
   </w:style>
 </w:styles>
 </file>
@@ -2527,7 +3677,7 @@
 </file>
 
 <file path=customXml/itemProps1.xml><?xml version="1.0" encoding="utf-8"?>
-<ds:datastoreItem xmlns:ds="http://schemas.openxmlformats.org/officeDocument/2006/customXml" ds:itemID="{EDC48030-62AB-4B43-8B3C-192F4C84E61F}">
+<ds:datastoreItem xmlns:ds="http://schemas.openxmlformats.org/officeDocument/2006/customXml" ds:itemID="{AA02F2D4-8CB8-468C-A79D-83EEAA525E0F}">
   <ds:schemaRefs>
     <ds:schemaRef ds:uri="http://schemas.openxmlformats.org/officeDocument/2006/bibliography"/>
   </ds:schemaRefs>
